--- a/SPR1_Wasiulewski_Olszak.docx
+++ b/SPR1_Wasiulewski_Olszak.docx
@@ -265,7 +265,6 @@
         </w:rPr>
         <w:t>„</w:t>
       </w:r>
-      <w:proofErr w:type="spellStart"/>
       <w:r>
         <w:rPr>
           <w:sz w:val="28"/>
@@ -278,15 +277,7 @@
           <w:sz w:val="28"/>
           <w:szCs w:val="28"/>
         </w:rPr>
-        <w:t>TRANS</w:t>
-      </w:r>
-      <w:proofErr w:type="spellEnd"/>
-      <w:r>
-        <w:rPr>
-          <w:sz w:val="28"/>
-          <w:szCs w:val="28"/>
-        </w:rPr>
-        <w:t>”</w:t>
+        <w:t>TRANS”</w:t>
       </w:r>
     </w:p>
     <w:p>
@@ -322,7 +313,6 @@
         </w:rPr>
         <w:t xml:space="preserve">Celem działalności firmy </w:t>
       </w:r>
-      <w:proofErr w:type="spellStart"/>
       <w:r>
         <w:rPr>
           <w:sz w:val="28"/>
@@ -335,15 +325,7 @@
           <w:sz w:val="28"/>
           <w:szCs w:val="28"/>
         </w:rPr>
-        <w:t>Trans</w:t>
-      </w:r>
-      <w:proofErr w:type="spellEnd"/>
-      <w:r>
-        <w:rPr>
-          <w:sz w:val="28"/>
-          <w:szCs w:val="28"/>
-        </w:rPr>
-        <w:t xml:space="preserve"> jest przyjmowanie zleceń na transporty towarów do wyznaczonych miejsc.</w:t>
+        <w:t>Trans jest przyjmowanie zleceń na transporty towarów do wyznaczonych miejsc.</w:t>
       </w:r>
     </w:p>
     <w:p>
@@ -386,7 +368,6 @@
         </w:rPr>
         <w:t xml:space="preserve">Firma </w:t>
       </w:r>
-      <w:proofErr w:type="spellStart"/>
       <w:r>
         <w:rPr>
           <w:sz w:val="28"/>
@@ -399,15 +380,7 @@
           <w:sz w:val="28"/>
           <w:szCs w:val="28"/>
         </w:rPr>
-        <w:t>Trans</w:t>
-      </w:r>
-      <w:proofErr w:type="spellEnd"/>
-      <w:r>
-        <w:rPr>
-          <w:sz w:val="28"/>
-          <w:szCs w:val="28"/>
-        </w:rPr>
-        <w:t xml:space="preserve"> jest firmą działającą na terenie Polski i Litwy. Zatrudnia – pracowników: </w:t>
+        <w:t xml:space="preserve">Trans jest firmą działającą na terenie Polski i Litwy. Zatrudnia – pracowników: </w:t>
       </w:r>
       <w:r>
         <w:rPr>
@@ -909,7 +882,21 @@
           <w:sz w:val="28"/>
           <w:szCs w:val="28"/>
         </w:rPr>
-        <w:t>– osoba, do której należy firma Trans</w:t>
+        <w:t xml:space="preserve">– osoba, do której należy firma </w:t>
+      </w:r>
+      <w:r>
+        <w:rPr>
+          <w:sz w:val="28"/>
+          <w:szCs w:val="28"/>
+        </w:rPr>
+        <w:t>Uni</w:t>
+      </w:r>
+      <w:r>
+        <w:rPr>
+          <w:sz w:val="28"/>
+          <w:szCs w:val="28"/>
+        </w:rPr>
+        <w:t>Trans</w:t>
       </w:r>
     </w:p>
     <w:p>
